--- a/By Default charter.docx
+++ b/By Default charter.docx
@@ -418,9 +418,137 @@
       </w:pPr>
       <w:r>
         <w:rPr>
+          <w:rtl w:val="0"/>
+        </w:rPr>
+      </w:r>
+    </w:p>
+    <w:p>
+      <w:pPr>
+        <w:contextualSpacing w:val="0"/>
+      </w:pPr>
+      <w:r>
+        <w:rPr>
           <w:b w:val="1"/>
           <w:rtl w:val="0"/>
         </w:rPr>
+        <w:t xml:space="preserve">Group Rules:</w:t>
+      </w:r>
+    </w:p>
+    <w:p>
+      <w:pPr>
+        <w:contextualSpacing w:val="0"/>
+      </w:pPr>
+      <w:r>
+        <w:rPr>
+          <w:b w:val="1"/>
+          <w:rtl w:val="0"/>
+        </w:rPr>
+        <w:tab/>
+      </w:r>
+      <w:r>
+        <w:rPr>
+          <w:rtl w:val="0"/>
+        </w:rPr>
+        <w:t xml:space="preserve">Failure to adhere to any or all of these rules will result in disciplinary action. See the section on disciplinary action for more details.</w:t>
+      </w:r>
+    </w:p>
+    <w:p>
+      <w:pPr>
+        <w:numPr>
+          <w:ilvl w:val="0"/>
+          <w:numId w:val="2"/>
+        </w:numPr>
+        <w:ind w:left="1440" w:hanging="360"/>
+        <w:contextualSpacing w:val="1"/>
+        <w:rPr>
+          <w:u w:val="none"/>
+        </w:rPr>
+      </w:pPr>
+      <w:r>
+        <w:rPr>
+          <w:rtl w:val="0"/>
+        </w:rPr>
+        <w:t xml:space="preserve">All members must show up to meetings on time and be prepared to work at the time defined in the opening of the charter.</w:t>
+      </w:r>
+    </w:p>
+    <w:p>
+      <w:pPr>
+        <w:numPr>
+          <w:ilvl w:val="0"/>
+          <w:numId w:val="2"/>
+        </w:numPr>
+        <w:ind w:left="1440" w:hanging="360"/>
+        <w:contextualSpacing w:val="1"/>
+        <w:rPr>
+          <w:u w:val="none"/>
+        </w:rPr>
+      </w:pPr>
+      <w:r>
+        <w:rPr>
+          <w:rtl w:val="0"/>
+        </w:rPr>
+        <w:t xml:space="preserve">All members must complete their work by the deadlines set by the course and/or group.</w:t>
+      </w:r>
+    </w:p>
+    <w:p>
+      <w:pPr>
+        <w:numPr>
+          <w:ilvl w:val="0"/>
+          <w:numId w:val="2"/>
+        </w:numPr>
+        <w:ind w:left="1440" w:hanging="360"/>
+        <w:contextualSpacing w:val="1"/>
+        <w:rPr>
+          <w:u w:val="none"/>
+        </w:rPr>
+      </w:pPr>
+      <w:r>
+        <w:rPr>
+          <w:rtl w:val="0"/>
+        </w:rPr>
+        <w:t xml:space="preserve">Adhere to all Meeting rules.</w:t>
+      </w:r>
+    </w:p>
+    <w:p>
+      <w:pPr>
+        <w:numPr>
+          <w:ilvl w:val="0"/>
+          <w:numId w:val="2"/>
+        </w:numPr>
+        <w:ind w:left="1440" w:hanging="360"/>
+        <w:contextualSpacing w:val="1"/>
+        <w:rPr>
+          <w:u w:val="none"/>
+        </w:rPr>
+      </w:pPr>
+      <w:r>
+        <w:rPr>
+          <w:rtl w:val="0"/>
+        </w:rPr>
+        <w:t xml:space="preserve">Be respectful of other group members.</w:t>
+      </w:r>
+    </w:p>
+    <w:p>
+      <w:pPr>
+        <w:contextualSpacing w:val="0"/>
+      </w:pPr>
+      <w:r>
+        <w:rPr>
+          <w:b w:val="1"/>
+          <w:rtl w:val="0"/>
+        </w:rPr>
+        <w:tab/>
+      </w:r>
+    </w:p>
+    <w:p>
+      <w:pPr>
+        <w:contextualSpacing w:val="0"/>
+      </w:pPr>
+      <w:r>
+        <w:rPr>
+          <w:b w:val="1"/>
+          <w:rtl w:val="0"/>
+        </w:rPr>
         <w:t xml:space="preserve">Communications:</w:t>
       </w:r>
     </w:p>
@@ -618,7 +746,19 @@
         <w:rPr>
           <w:rtl w:val="0"/>
         </w:rPr>
-        <w:t xml:space="preserve">We agree to attempt to work it out among group members before hand, if it cannot be solved at the group level as a group we will take it to the TA. Those members who excessively defy the law of by default will bring us a shrubbery.</w:t>
+        <w:t xml:space="preserve">We agree to attempt to work it out among group members before hand, if it cannot be solved at the group level as a group we will take it to the TA. At the first occurrence of a rule being broken (ie. meeting tardiness without a valid excuse*, not fulfilling deadline agreements without a valid excuse*, etc.) we will administer an email warning to the offender and ask that they resolve the issue themselves to make sure it does not happen again. Upon the second offense, we will attempt to contact them via email and attempt to sort out the issue as a group. If the offending party makes no attempt to resolve the issue and has repeated their offense an additional time, we will contact the instructor and ask that they intervene in the situation. Punishment given by the instructor is not limited by the content of this charter.</w:t>
+      </w:r>
+    </w:p>
+    <w:p>
+      <w:pPr>
+        <w:contextualSpacing w:val="0"/>
+      </w:pPr>
+      <w:r>
+        <w:rPr>
+          <w:rtl w:val="0"/>
+        </w:rPr>
+        <w:tab/>
+        <w:t xml:space="preserve">*A valid excuse is any excuse in which the group has agreed is valid via majority vote prior to or at the time of receiving the excuse.</w:t>
       </w:r>
     </w:p>
     <w:p>
@@ -647,7 +787,7 @@
         <w:rPr>
           <w:rtl w:val="0"/>
         </w:rPr>
-        <w:t xml:space="preserve">Rotate the “Team leader” to delegate tasks for the project. The team leader will delegate the workload first to those who are comfortable doing the tasks, then just delegated accordingly. All workload will be delegated so that each group member does an equal or close to equal amount of work. We as a group will need to agree on what can be defined as an “equal amount of work”, since some tasks will be more taxing than others.</w:t>
+        <w:t xml:space="preserve">Rotate the “Team leader” to delegate tasks for the project. The team leader will delegate the workload first to those who are comfortable doing the tasks, then just delegated accordingly. All workload will be delegated so that each group member does an equal or close to equal amount of work. We as a group will need to agree on what can be defined as an “equal amount of work”, since some tasks will be more taxing than others. </w:t>
       </w:r>
     </w:p>
     <w:p>
@@ -860,8 +1000,121 @@
       </w:rPr>
     </w:lvl>
   </w:abstractNum>
+  <w:abstractNum w:abstractNumId="2">
+    <w:lvl w:ilvl="0">
+      <w:start w:val="1"/>
+      <w:numFmt w:val="decimal"/>
+      <w:lvlText w:val="%1."/>
+      <w:lvlJc w:val="left"/>
+      <w:pPr>
+        <w:ind w:left="1440" w:firstLine="1080"/>
+      </w:pPr>
+      <w:rPr>
+        <w:u w:val="none"/>
+      </w:rPr>
+    </w:lvl>
+    <w:lvl w:ilvl="1">
+      <w:start w:val="1"/>
+      <w:numFmt w:val="lowerLetter"/>
+      <w:lvlText w:val="%2."/>
+      <w:lvlJc w:val="left"/>
+      <w:pPr>
+        <w:ind w:left="2160" w:firstLine="1800"/>
+      </w:pPr>
+      <w:rPr>
+        <w:u w:val="none"/>
+      </w:rPr>
+    </w:lvl>
+    <w:lvl w:ilvl="2">
+      <w:start w:val="1"/>
+      <w:numFmt w:val="lowerRoman"/>
+      <w:lvlText w:val="%3."/>
+      <w:lvlJc w:val="right"/>
+      <w:pPr>
+        <w:ind w:left="2880" w:firstLine="2520"/>
+      </w:pPr>
+      <w:rPr>
+        <w:u w:val="none"/>
+      </w:rPr>
+    </w:lvl>
+    <w:lvl w:ilvl="3">
+      <w:start w:val="1"/>
+      <w:numFmt w:val="decimal"/>
+      <w:lvlText w:val="%4."/>
+      <w:lvlJc w:val="left"/>
+      <w:pPr>
+        <w:ind w:left="3600" w:firstLine="3240"/>
+      </w:pPr>
+      <w:rPr>
+        <w:u w:val="none"/>
+      </w:rPr>
+    </w:lvl>
+    <w:lvl w:ilvl="4">
+      <w:start w:val="1"/>
+      <w:numFmt w:val="lowerLetter"/>
+      <w:lvlText w:val="%5."/>
+      <w:lvlJc w:val="left"/>
+      <w:pPr>
+        <w:ind w:left="4320" w:firstLine="3960"/>
+      </w:pPr>
+      <w:rPr>
+        <w:u w:val="none"/>
+      </w:rPr>
+    </w:lvl>
+    <w:lvl w:ilvl="5">
+      <w:start w:val="1"/>
+      <w:numFmt w:val="lowerRoman"/>
+      <w:lvlText w:val="%6."/>
+      <w:lvlJc w:val="right"/>
+      <w:pPr>
+        <w:ind w:left="5040" w:firstLine="4680"/>
+      </w:pPr>
+      <w:rPr>
+        <w:u w:val="none"/>
+      </w:rPr>
+    </w:lvl>
+    <w:lvl w:ilvl="6">
+      <w:start w:val="1"/>
+      <w:numFmt w:val="decimal"/>
+      <w:lvlText w:val="%7."/>
+      <w:lvlJc w:val="left"/>
+      <w:pPr>
+        <w:ind w:left="5760" w:firstLine="5400"/>
+      </w:pPr>
+      <w:rPr>
+        <w:u w:val="none"/>
+      </w:rPr>
+    </w:lvl>
+    <w:lvl w:ilvl="7">
+      <w:start w:val="1"/>
+      <w:numFmt w:val="lowerLetter"/>
+      <w:lvlText w:val="%8."/>
+      <w:lvlJc w:val="left"/>
+      <w:pPr>
+        <w:ind w:left="6480" w:firstLine="6120"/>
+      </w:pPr>
+      <w:rPr>
+        <w:u w:val="none"/>
+      </w:rPr>
+    </w:lvl>
+    <w:lvl w:ilvl="8">
+      <w:start w:val="1"/>
+      <w:numFmt w:val="lowerRoman"/>
+      <w:lvlText w:val="%9."/>
+      <w:lvlJc w:val="right"/>
+      <w:pPr>
+        <w:ind w:left="7200" w:firstLine="6840"/>
+      </w:pPr>
+      <w:rPr>
+        <w:u w:val="none"/>
+      </w:rPr>
+    </w:lvl>
+  </w:abstractNum>
   <w:num w:numId="1">
     <w:abstractNumId w:val="1"/>
+  </w:num>
+  <w:num w:numId="2">
+    <w:abstractNumId w:val="2"/>
   </w:num>
 </w:numbering>
 </file>
